--- a/1.5 Access And Integration Channels/Access and Integration Channels.docx
+++ b/1.5 Access And Integration Channels/Access and Integration Channels.docx
@@ -21,13 +21,30 @@
         <w:ind w:left="720"/>
       </w:pPr>
       <w:r>
-        <w:t>Clients will access the system by using mobile phones, tablets or desktops and logging in through a browser. Therefore HTTP requests from web browsers will access the system’s services. LDAP will be used to access student information that is stored in a database on a server.</w:t>
+        <w:t xml:space="preserve">Clients will access the system by using mobile phones, tablets or desktops and logging in through a </w:t>
       </w:r>
-    </w:p>
-    <w:p>
+      <w:r>
+        <w:t xml:space="preserve">web </w:t>
+      </w:r>
+      <w:r>
+        <w:t xml:space="preserve">browser. Therefore HTTP requests from web browsers will access the system’s services. LDAP will </w:t>
+      </w:r>
+      <w:r>
+        <w:t xml:space="preserve">also </w:t>
+      </w:r>
+      <w:r>
+        <w:t>be used to access student information that is stored in a database on a server.</w:t>
+      </w:r>
+      <w:r>
+        <w:t xml:space="preserve"> Java EE, Apache Server, HTTPS and Java Persistence API</w:t>
+      </w:r>
+      <w:r>
+        <w:t xml:space="preserve"> will be used for these actions.</w:t>
+      </w:r>
       <w:bookmarkStart w:id="0" w:name="_GoBack"/>
       <w:bookmarkEnd w:id="0"/>
     </w:p>
+    <w:p/>
     <w:sectPr>
       <w:pgSz w:w="11906" w:h="16838"/>
       <w:pgMar w:top="1440" w:right="1440" w:bottom="1440" w:left="1440" w:header="708" w:footer="708" w:gutter="0"/>

--- a/1.5 Access And Integration Channels/Access and Integration Channels.docx
+++ b/1.5 Access And Integration Channels/Access and Integration Channels.docx
@@ -21,28 +21,40 @@
         <w:ind w:left="720"/>
       </w:pPr>
       <w:r>
-        <w:t xml:space="preserve">Clients will access the system by using mobile phones, tablets or desktops and logging in through a </w:t>
+        <w:t>Clients will access the system by using mobile</w:t>
+      </w:r>
+      <w:r>
+        <w:t xml:space="preserve"> phones, tablets or desktops to log</w:t>
+      </w:r>
+      <w:r>
+        <w:t xml:space="preserve"> in through a </w:t>
       </w:r>
       <w:r>
         <w:t xml:space="preserve">web </w:t>
       </w:r>
       <w:r>
-        <w:t xml:space="preserve">browser. Therefore HTTP requests from web browsers will access the system’s services. LDAP will </w:t>
-      </w:r>
-      <w:r>
-        <w:t xml:space="preserve">also </w:t>
-      </w:r>
-      <w:r>
-        <w:t>be used to access student information that is stored in a database on a server.</w:t>
-      </w:r>
-      <w:r>
-        <w:t xml:space="preserve"> Java EE, Apache Server, HTTPS and Java Persistence API</w:t>
-      </w:r>
-      <w:r>
-        <w:t xml:space="preserve"> will be used for these actions.</w:t>
+        <w:t>browser. Therefore HTTP</w:t>
+      </w:r>
+      <w:r>
+        <w:t>S</w:t>
       </w:r>
       <w:bookmarkStart w:id="0" w:name="_GoBack"/>
       <w:bookmarkEnd w:id="0"/>
+      <w:r>
+        <w:t xml:space="preserve"> requests from web browsers will access the system’s services. LDAP will </w:t>
+      </w:r>
+      <w:r>
+        <w:t xml:space="preserve">also </w:t>
+      </w:r>
+      <w:r>
+        <w:t>be used to access student information that is stored in a database on a server.</w:t>
+      </w:r>
+      <w:r>
+        <w:t xml:space="preserve"> Java EE, Apache Server, HTTPS and Java Persistence API</w:t>
+      </w:r>
+      <w:r>
+        <w:t xml:space="preserve"> will be used for these actions.</w:t>
+      </w:r>
     </w:p>
     <w:p/>
     <w:sectPr>
